--- a/_materials/ТЗ.docx
+++ b/_materials/ТЗ.docx
@@ -725,25 +725,7 @@
           <w:sz w:val="24"/>
           <w:szCs w:val="24"/>
         </w:rPr>
-        <w:t xml:space="preserve">Пояснительная записка — </w:t>
-      </w:r>
-      <w:r>
-        <w:rPr>
-          <w:b w:val="false"/>
-          <w:bCs w:val="false"/>
-          <w:sz w:val="24"/>
-          <w:szCs w:val="24"/>
-        </w:rPr>
-        <w:t>документ, описывающий суть проекта, его особенности и прочие моменты</w:t>
-      </w:r>
-      <w:r>
-        <w:rPr>
-          <w:b w:val="false"/>
-          <w:bCs w:val="false"/>
-          <w:sz w:val="24"/>
-          <w:szCs w:val="24"/>
-        </w:rPr>
-        <w:t>.</w:t>
+        <w:t>Пояснительная записка — документ, описывающий суть проекта, его особенности и прочие моменты.</w:t>
       </w:r>
     </w:p>
     <w:p>
@@ -782,6 +764,69 @@
       </w:pPr>
       <w:r>
         <w:rPr/>
+        <w:t>ER-диаграмма БД:</w:t>
+      </w:r>
+    </w:p>
+    <w:p>
+      <w:pPr>
+        <w:pStyle w:val="Normal"/>
+        <w:bidi w:val="0"/>
+        <w:jc w:val="start"/>
+        <w:rPr>
+          <w:b w:val="false"/>
+          <w:b w:val="false"/>
+          <w:bCs w:val="false"/>
+          <w:sz w:val="24"/>
+          <w:szCs w:val="24"/>
+        </w:rPr>
+      </w:pPr>
+      <w:r>
+        <w:rPr/>
+        <w:drawing>
+          <wp:anchor behindDoc="0" distT="0" distB="0" distL="0" distR="0" simplePos="0" locked="0" layoutInCell="0" allowOverlap="1" relativeHeight="2">
+            <wp:simplePos x="0" y="0"/>
+            <wp:positionH relativeFrom="column">
+              <wp:align>center</wp:align>
+            </wp:positionH>
+            <wp:positionV relativeFrom="paragraph">
+              <wp:posOffset>635</wp:posOffset>
+            </wp:positionV>
+            <wp:extent cx="4567555" cy="2604770"/>
+            <wp:effectExtent l="0" t="0" r="0" b="0"/>
+            <wp:wrapSquare wrapText="largest"/>
+            <wp:docPr id="1" name="Image1" descr="" title=""/>
+            <wp:cNvGraphicFramePr>
+              <a:graphicFrameLocks xmlns:a="http://schemas.openxmlformats.org/drawingml/2006/main" noChangeAspect="1"/>
+            </wp:cNvGraphicFramePr>
+            <a:graphic xmlns:a="http://schemas.openxmlformats.org/drawingml/2006/main">
+              <a:graphicData uri="http://schemas.openxmlformats.org/drawingml/2006/picture">
+                <pic:pic xmlns:pic="http://schemas.openxmlformats.org/drawingml/2006/picture">
+                  <pic:nvPicPr>
+                    <pic:cNvPr id="1" name="Image1" descr="" title=""/>
+                    <pic:cNvPicPr>
+                      <a:picLocks noChangeAspect="1" noChangeArrowheads="1"/>
+                    </pic:cNvPicPr>
+                  </pic:nvPicPr>
+                  <pic:blipFill>
+                    <a:blip r:embed="rId2"/>
+                    <a:stretch>
+                      <a:fillRect/>
+                    </a:stretch>
+                  </pic:blipFill>
+                  <pic:spPr bwMode="auto">
+                    <a:xfrm>
+                      <a:off x="0" y="0"/>
+                      <a:ext cx="4567555" cy="2604770"/>
+                    </a:xfrm>
+                    <a:prstGeom prst="rect">
+                      <a:avLst/>
+                    </a:prstGeom>
+                  </pic:spPr>
+                </pic:pic>
+              </a:graphicData>
+            </a:graphic>
+          </wp:anchor>
+        </w:drawing>
       </w:r>
     </w:p>
     <w:sectPr>
@@ -791,6 +836,7 @@
       <w:pgNumType w:fmt="decimal"/>
       <w:formProt w:val="false"/>
       <w:textDirection w:val="lrTb"/>
+      <w:docGrid w:type="default" w:linePitch="100" w:charSpace="0"/>
     </w:sectPr>
   </w:body>
 </w:document>
@@ -1362,7 +1408,6 @@
     </w:lvl>
     <w:lvl w:ilvl="1">
       <w:start w:val="1"/>
-      <w:pStyle w:val="Heading2"/>
       <w:numFmt w:val="none"/>
       <w:suff w:val="nothing"/>
       <w:lvlText w:val=""/>
@@ -1498,7 +1543,6 @@
     </w:rPrDefault>
     <w:pPrDefault>
       <w:pPr>
-        <w:widowControl/>
         <w:suppressAutoHyphens w:val="true"/>
       </w:pPr>
     </w:pPrDefault>
@@ -1508,7 +1552,10 @@
     <w:qFormat/>
     <w:pPr>
       <w:widowControl/>
+      <w:suppressAutoHyphens w:val="true"/>
       <w:bidi w:val="0"/>
+      <w:spacing w:before="0" w:after="0"/>
+      <w:jc w:val="start"/>
     </w:pPr>
     <w:rPr>
       <w:rFonts w:ascii="Liberation Serif" w:hAnsi="Liberation Serif" w:eastAsia="Noto Serif CJK SC" w:cs="Lohit Devanagari"/>
